--- a/SystemRequirements.docx
+++ b/SystemRequirements.docx
@@ -1,6 +1,6 @@
 
 <file path=word/document.xml><?xml version="1.0" encoding="utf-8"?>
-<w:document xmlns:wpc="http://schemas.microsoft.com/office/word/2010/wordprocessingCanvas" xmlns:cx="http://schemas.microsoft.com/office/drawing/2014/chartex" xmlns:cx1="http://schemas.microsoft.com/office/drawing/2015/9/8/chartex" xmlns:mc="http://schemas.openxmlformats.org/markup-compatibility/2006" xmlns:o="urn:schemas-microsoft-com:office:office" xmlns:r="http://schemas.openxmlformats.org/officeDocument/2006/relationships" xmlns:m="http://schemas.openxmlformats.org/officeDocument/2006/math" xmlns:v="urn:schemas-microsoft-com:vml" xmlns:wp14="http://schemas.microsoft.com/office/word/2010/wordprocessingDrawing" xmlns:wp="http://schemas.openxmlformats.org/drawingml/2006/wordprocessingDrawing" xmlns:w10="urn:schemas-microsoft-com:office:word" xmlns:w="http://schemas.openxmlformats.org/wordprocessingml/2006/main" xmlns:w14="http://schemas.microsoft.com/office/word/2010/wordml" xmlns:w15="http://schemas.microsoft.com/office/word/2012/wordml" xmlns:w16se="http://schemas.microsoft.com/office/word/2015/wordml/symex" xmlns:wpg="http://schemas.microsoft.com/office/word/2010/wordprocessingGroup" xmlns:wpi="http://schemas.microsoft.com/office/word/2010/wordprocessingInk" xmlns:wne="http://schemas.microsoft.com/office/word/2006/wordml" xmlns:wps="http://schemas.microsoft.com/office/word/2010/wordprocessingShape" mc:Ignorable="w14 w15 w16se wp14">
+<w:document xmlns:wpc="http://schemas.microsoft.com/office/word/2010/wordprocessingCanvas" xmlns:cx="http://schemas.microsoft.com/office/drawing/2014/chartex" xmlns:mc="http://schemas.openxmlformats.org/markup-compatibility/2006" xmlns:o="urn:schemas-microsoft-com:office:office" xmlns:r="http://schemas.openxmlformats.org/officeDocument/2006/relationships" xmlns:m="http://schemas.openxmlformats.org/officeDocument/2006/math" xmlns:v="urn:schemas-microsoft-com:vml" xmlns:wp14="http://schemas.microsoft.com/office/word/2010/wordprocessingDrawing" xmlns:wp="http://schemas.openxmlformats.org/drawingml/2006/wordprocessingDrawing" xmlns:w10="urn:schemas-microsoft-com:office:word" xmlns:w="http://schemas.openxmlformats.org/wordprocessingml/2006/main" xmlns:w14="http://schemas.microsoft.com/office/word/2010/wordml" xmlns:w15="http://schemas.microsoft.com/office/word/2012/wordml" xmlns:w16se="http://schemas.microsoft.com/office/word/2015/wordml/symex" xmlns:wpg="http://schemas.microsoft.com/office/word/2010/wordprocessingGroup" xmlns:wpi="http://schemas.microsoft.com/office/word/2010/wordprocessingInk" xmlns:wne="http://schemas.microsoft.com/office/word/2006/wordml" xmlns:wps="http://schemas.microsoft.com/office/word/2010/wordprocessingShape" mc:Ignorable="w14 w15 w16se wp14">
   <w:body>
     <w:p>
       <w:pPr>
@@ -29,26 +29,79 @@
           <w:rFonts w:hint="cs"/>
           <w:rtl/>
         </w:rPr>
-        <w:t>הוספת מקומות בעלי עניין.</w:t>
-      </w:r>
-    </w:p>
-    <w:p>
-      <w:pPr>
-        <w:pStyle w:val="ListParagraph"/>
-        <w:numPr>
-          <w:ilvl w:val="0"/>
-          <w:numId w:val="1"/>
-        </w:numPr>
-        <w:rPr>
-          <w:rFonts w:hint="cs"/>
-        </w:rPr>
-      </w:pPr>
-      <w:r>
-        <w:rPr>
-          <w:rFonts w:hint="cs"/>
-          <w:rtl/>
-        </w:rPr>
-        <w:t>הוספת סיורים.</w:t>
+        <w:t>הוספת</w:t>
+      </w:r>
+      <w:r>
+        <w:rPr>
+          <w:rFonts w:hint="cs"/>
+          <w:rtl/>
+        </w:rPr>
+        <w:t>\עדכון</w:t>
+      </w:r>
+      <w:r>
+        <w:rPr>
+          <w:rFonts w:hint="cs"/>
+          <w:rtl/>
+        </w:rPr>
+        <w:t xml:space="preserve"> מקומות בעלי עניין</w:t>
+      </w:r>
+      <w:r>
+        <w:rPr>
+          <w:rFonts w:hint="cs"/>
+          <w:rtl/>
+        </w:rPr>
+        <w:t xml:space="preserve"> בעיר</w:t>
+      </w:r>
+      <w:r>
+        <w:rPr>
+          <w:rFonts w:hint="cs"/>
+          <w:rtl/>
+        </w:rPr>
+        <w:t>.</w:t>
+      </w:r>
+    </w:p>
+    <w:p>
+      <w:pPr>
+        <w:pStyle w:val="ListParagraph"/>
+        <w:numPr>
+          <w:ilvl w:val="0"/>
+          <w:numId w:val="1"/>
+        </w:numPr>
+      </w:pPr>
+      <w:r>
+        <w:rPr>
+          <w:rFonts w:hint="cs"/>
+          <w:rtl/>
+        </w:rPr>
+        <w:t>הוספת</w:t>
+      </w:r>
+      <w:r>
+        <w:rPr>
+          <w:rFonts w:hint="cs"/>
+          <w:rtl/>
+        </w:rPr>
+        <w:t>\עדכון</w:t>
+      </w:r>
+      <w:r>
+        <w:rPr>
+          <w:rFonts w:hint="cs"/>
+          <w:rtl/>
+        </w:rPr>
+        <w:t xml:space="preserve"> סיורים</w:t>
+      </w:r>
+      <w:r>
+        <w:rPr>
+          <w:rFonts w:hint="cs"/>
+          <w:rtl/>
+        </w:rPr>
+        <w:t xml:space="preserve"> בעיר</w:t>
+      </w:r>
+      <w:r>
+        <w:rPr>
+          <w:rFonts w:hint="cs"/>
+          <w:rtl/>
+        </w:rPr>
+        <w:t>.</w:t>
       </w:r>
     </w:p>
     <w:p>
@@ -81,9 +134,6 @@
           <w:ilvl w:val="0"/>
           <w:numId w:val="1"/>
         </w:numPr>
-        <w:rPr>
-          <w:rFonts w:hint="cs"/>
-        </w:rPr>
       </w:pPr>
       <w:r>
         <w:rPr>
@@ -100,9 +150,6 @@
           <w:ilvl w:val="0"/>
           <w:numId w:val="1"/>
         </w:numPr>
-        <w:rPr>
-          <w:rFonts w:hint="cs"/>
-        </w:rPr>
       </w:pPr>
       <w:r>
         <w:rPr>
@@ -121,66 +168,6 @@
     </w:p>
     <w:p>
       <w:pPr>
-        <w:pStyle w:val="ListParagraph"/>
-        <w:numPr>
-          <w:ilvl w:val="0"/>
-          <w:numId w:val="1"/>
-        </w:numPr>
-      </w:pPr>
-      <w:r>
-        <w:rPr>
-          <w:rFonts w:cs="Arial"/>
-          <w:rtl/>
-        </w:rPr>
-        <w:t>להוסיף/לעדכן תוכן של מקום בעל ענ</w:t>
-      </w:r>
-      <w:r>
-        <w:rPr>
-          <w:rFonts w:cs="Arial" w:hint="cs"/>
-          <w:rtl/>
-        </w:rPr>
-        <w:t>י</w:t>
-      </w:r>
-      <w:r>
-        <w:rPr>
-          <w:rFonts w:cs="Arial"/>
-          <w:rtl/>
-        </w:rPr>
-        <w:t>ין</w:t>
-      </w:r>
-      <w:r>
-        <w:rPr>
-          <w:rFonts w:cs="Arial" w:hint="cs"/>
-          <w:rtl/>
-        </w:rPr>
-        <w:t>.</w:t>
-      </w:r>
-    </w:p>
-    <w:p>
-      <w:pPr>
-        <w:pStyle w:val="ListParagraph"/>
-        <w:numPr>
-          <w:ilvl w:val="0"/>
-          <w:numId w:val="1"/>
-        </w:numPr>
-      </w:pPr>
-      <w:r>
-        <w:rPr>
-          <w:rFonts w:cs="Arial"/>
-          <w:rtl/>
-        </w:rPr>
-        <w:t xml:space="preserve"> להוסיף/לעדכן סיור בעיר</w:t>
-      </w:r>
-      <w:r>
-        <w:rPr>
-          <w:rFonts w:cs="Arial" w:hint="cs"/>
-          <w:rtl/>
-        </w:rPr>
-        <w:t>.</w:t>
-      </w:r>
-    </w:p>
-    <w:p>
-      <w:pPr>
         <w:rPr>
           <w:rtl/>
         </w:rPr>
@@ -211,598 +198,564 @@
           <w:rFonts w:hint="cs"/>
           <w:rtl/>
         </w:rPr>
-        <w:t>ב יכול לצופת בקטלוג הערים הממופות בחברה.</w:t>
-      </w:r>
-    </w:p>
-    <w:p>
-      <w:pPr>
-        <w:rPr>
-          <w:rFonts w:hint="cs"/>
-          <w:rtl/>
-        </w:rPr>
-      </w:pPr>
-      <w:r>
-        <w:rPr>
-          <w:rFonts w:hint="cs"/>
-          <w:rtl/>
-        </w:rPr>
-        <w:t>הקהל הרח</w:t>
-      </w:r>
-      <w:r>
-        <w:rPr>
-          <w:rFonts w:hint="cs"/>
-          <w:rtl/>
-        </w:rPr>
-        <w:t>ב יכול לקבל מידע על אוסף המפות של כל עיר.</w:t>
-      </w:r>
-    </w:p>
-    <w:p>
-      <w:pPr>
-        <w:rPr>
-          <w:rFonts w:hint="cs"/>
-          <w:rtl/>
-        </w:rPr>
-      </w:pPr>
-      <w:r>
-        <w:rPr>
-          <w:rFonts w:hint="cs"/>
-          <w:rtl/>
-        </w:rPr>
-        <w:t>כדי לרכוש מפה צריך להיות רשום.</w:t>
-      </w:r>
-    </w:p>
-    <w:p>
-      <w:pPr>
-        <w:rPr>
-          <w:rtl/>
-        </w:rPr>
-      </w:pPr>
-      <w:r>
-        <w:rPr>
-          <w:rFonts w:hint="cs"/>
-          <w:rtl/>
-        </w:rPr>
-        <w:t>רכישת מפות ללקוחות:</w:t>
-      </w:r>
-    </w:p>
-    <w:p>
-      <w:pPr>
-        <w:pStyle w:val="ListParagraph"/>
-        <w:numPr>
-          <w:ilvl w:val="0"/>
-          <w:numId w:val="1"/>
-        </w:numPr>
-        <w:rPr>
-          <w:rFonts w:hint="cs"/>
-        </w:rPr>
-      </w:pPr>
-      <w:r>
-        <w:rPr>
-          <w:rFonts w:cs="Arial"/>
-          <w:rtl/>
-        </w:rPr>
-        <w:t>ניתן ללקוח לבצע רכישה חד פעמית</w:t>
-      </w:r>
-      <w:r>
-        <w:rPr>
-          <w:rFonts w:cs="Arial" w:hint="cs"/>
-          <w:rtl/>
-        </w:rPr>
-        <w:t>.</w:t>
-      </w:r>
-    </w:p>
-    <w:p>
-      <w:pPr>
-        <w:pStyle w:val="ListParagraph"/>
-        <w:numPr>
-          <w:ilvl w:val="0"/>
-          <w:numId w:val="1"/>
-        </w:numPr>
-        <w:rPr>
-          <w:rFonts w:hint="cs"/>
-        </w:rPr>
-      </w:pPr>
-      <w:r>
-        <w:rPr>
-          <w:rFonts w:cs="Arial"/>
-          <w:rtl/>
-        </w:rPr>
-        <w:t>לקוחה יכולה לקנות את אוסף המפות של עיר מסוימת (כולל המידע על מקומות בעלי ענין בה)</w:t>
-      </w:r>
-      <w:r>
-        <w:rPr>
-          <w:rFonts w:cs="Arial" w:hint="cs"/>
-          <w:rtl/>
-        </w:rPr>
-        <w:t>.</w:t>
-      </w:r>
-    </w:p>
-    <w:p>
-      <w:pPr>
-        <w:pStyle w:val="ListParagraph"/>
-        <w:numPr>
-          <w:ilvl w:val="0"/>
-          <w:numId w:val="1"/>
-        </w:numPr>
-        <w:rPr>
-          <w:rFonts w:hint="cs"/>
-        </w:rPr>
-      </w:pPr>
-      <w:r>
-        <w:rPr>
-          <w:rFonts w:cs="Arial"/>
-          <w:rtl/>
-        </w:rPr>
-        <w:t>הרכישה החד פעמית מאפשרת ללקוחה הורדה חד-פעמית של המפות מארכיב החברה בגרסתן בזמן הקניה</w:t>
-      </w:r>
-      <w:r>
-        <w:rPr>
-          <w:rFonts w:cs="Arial" w:hint="cs"/>
-          <w:rtl/>
-        </w:rPr>
-        <w:t>.</w:t>
-      </w:r>
-    </w:p>
-    <w:p>
-      <w:pPr>
-        <w:pStyle w:val="ListParagraph"/>
-        <w:numPr>
-          <w:ilvl w:val="0"/>
-          <w:numId w:val="1"/>
-        </w:numPr>
-        <w:rPr>
-          <w:rFonts w:hint="cs"/>
-        </w:rPr>
-      </w:pPr>
-      <w:r>
-        <w:rPr>
-          <w:rFonts w:cs="Arial"/>
-          <w:rtl/>
-        </w:rPr>
-        <w:t>ניתן ללקוח לבצע רכישת מנוי לתקופה קצובה</w:t>
-      </w:r>
-      <w:r>
-        <w:rPr>
-          <w:rFonts w:cs="Arial" w:hint="cs"/>
-          <w:rtl/>
-        </w:rPr>
-        <w:t>.</w:t>
-      </w:r>
-    </w:p>
-    <w:p>
-      <w:pPr>
-        <w:pStyle w:val="ListParagraph"/>
-        <w:numPr>
-          <w:ilvl w:val="0"/>
-          <w:numId w:val="1"/>
-        </w:numPr>
-        <w:rPr>
-          <w:rFonts w:hint="cs"/>
-        </w:rPr>
-      </w:pPr>
-      <w:r>
-        <w:rPr>
-          <w:rFonts w:cs="Arial"/>
-          <w:rtl/>
-        </w:rPr>
-        <w:t>ניתן לרכוש אוסף מפות של עיר כלשהי לתקופה של עד ששה חודשים</w:t>
-      </w:r>
-      <w:r>
-        <w:rPr>
-          <w:rFonts w:cs="Arial" w:hint="cs"/>
-          <w:rtl/>
-        </w:rPr>
-        <w:t>.</w:t>
-      </w:r>
-    </w:p>
-    <w:p>
-      <w:pPr>
-        <w:pStyle w:val="ListParagraph"/>
-        <w:numPr>
-          <w:ilvl w:val="0"/>
-          <w:numId w:val="1"/>
-        </w:numPr>
-        <w:rPr>
-          <w:rFonts w:hint="cs"/>
-        </w:rPr>
-      </w:pPr>
-      <w:r>
-        <w:rPr>
-          <w:rFonts w:cs="Arial"/>
-          <w:rtl/>
-        </w:rPr>
-        <w:t>רכישת אוסף מפות עד שישה חודשים מאפשרת ללקוחה לצפות בכל מפות העיר כולל סיורים ולהורידן (ללא הגבלת מספר פעמים)</w:t>
-      </w:r>
-      <w:r>
-        <w:rPr>
-          <w:rFonts w:cs="Arial" w:hint="cs"/>
-          <w:rtl/>
-        </w:rPr>
-        <w:t>.</w:t>
-      </w:r>
-    </w:p>
-    <w:p>
-      <w:pPr>
-        <w:pStyle w:val="ListParagraph"/>
-        <w:numPr>
-          <w:ilvl w:val="0"/>
-          <w:numId w:val="1"/>
-        </w:numPr>
-      </w:pPr>
-      <w:r>
-        <w:rPr>
-          <w:rFonts w:cs="Arial"/>
-          <w:rtl/>
-        </w:rPr>
-        <w:t>רכישת אוסף מפות עד שישה חודשים מאפשרת ללקוחה לקבל את כל העדכונים שיתבצעו בזמן המנוי (התקופה הקצובה</w:t>
-      </w:r>
-      <w:r>
-        <w:rPr>
-          <w:rFonts w:hint="cs"/>
-          <w:rtl/>
-        </w:rPr>
-        <w:t xml:space="preserve"> </w:t>
-      </w:r>
-      <w:r>
-        <w:rPr>
-          <w:rFonts w:cs="Arial"/>
-          <w:rtl/>
-        </w:rPr>
-        <w:t>המוגדרת בעת רכישתו).</w:t>
-      </w:r>
-    </w:p>
-    <w:p>
-      <w:pPr>
-        <w:rPr>
-          <w:rtl/>
-        </w:rPr>
-      </w:pPr>
-      <w:r>
-        <w:rPr>
-          <w:rFonts w:hint="cs"/>
-          <w:rtl/>
-        </w:rPr>
-        <w:t>חיפוש מפה:</w:t>
-      </w:r>
-    </w:p>
-    <w:p>
-      <w:pPr>
-        <w:pStyle w:val="ListParagraph"/>
-        <w:numPr>
-          <w:ilvl w:val="0"/>
-          <w:numId w:val="1"/>
-        </w:numPr>
-        <w:rPr>
-          <w:rFonts w:hint="cs"/>
-        </w:rPr>
-      </w:pPr>
-      <w:r>
-        <w:rPr>
-          <w:rFonts w:cs="Arial"/>
-          <w:rtl/>
-        </w:rPr>
-        <w:t>ניתן לחפש מפה בקטלוג המפות ע"י שם העיר</w:t>
-      </w:r>
-      <w:r>
-        <w:rPr>
-          <w:rFonts w:cs="Arial" w:hint="cs"/>
-          <w:rtl/>
-        </w:rPr>
-        <w:t>.</w:t>
-      </w:r>
-    </w:p>
-    <w:p>
-      <w:pPr>
-        <w:pStyle w:val="ListParagraph"/>
-        <w:numPr>
-          <w:ilvl w:val="0"/>
-          <w:numId w:val="1"/>
-        </w:numPr>
-        <w:rPr>
-          <w:rFonts w:hint="cs"/>
-        </w:rPr>
-      </w:pPr>
-      <w:r>
-        <w:rPr>
-          <w:rFonts w:cs="Arial"/>
-          <w:rtl/>
-        </w:rPr>
-        <w:t>ניתן לחפש מפה בקטלוג המפות ע"י שם מקום בעל עניין</w:t>
-      </w:r>
-      <w:r>
-        <w:rPr>
-          <w:rFonts w:cs="Arial" w:hint="cs"/>
-          <w:rtl/>
-        </w:rPr>
-        <w:t>.</w:t>
-      </w:r>
-    </w:p>
-    <w:p>
-      <w:pPr>
-        <w:pStyle w:val="ListParagraph"/>
-        <w:numPr>
-          <w:ilvl w:val="0"/>
-          <w:numId w:val="1"/>
-        </w:numPr>
-        <w:rPr>
-          <w:rFonts w:hint="cs"/>
-        </w:rPr>
-      </w:pPr>
-      <w:r>
-        <w:rPr>
-          <w:rFonts w:cs="Arial"/>
-          <w:rtl/>
-        </w:rPr>
-        <w:t>ניתן לחפש מפה בקטלוג המפות ע"י התיאור המילולי של העיר או מקום בעל ענין בה</w:t>
-      </w:r>
-      <w:r>
-        <w:rPr>
-          <w:rFonts w:cs="Arial" w:hint="cs"/>
-          <w:rtl/>
-        </w:rPr>
-        <w:t>.</w:t>
-      </w:r>
-    </w:p>
-    <w:p>
-      <w:pPr>
-        <w:pStyle w:val="ListParagraph"/>
-        <w:numPr>
-          <w:ilvl w:val="0"/>
-          <w:numId w:val="1"/>
-        </w:numPr>
-        <w:rPr>
-          <w:rFonts w:hint="cs"/>
-        </w:rPr>
-      </w:pPr>
-      <w:r>
-        <w:rPr>
-          <w:rFonts w:cs="Arial"/>
-          <w:rtl/>
-        </w:rPr>
-        <w:lastRenderedPageBreak/>
-        <w:t>המידע על העיר שיוצג למחפשת יכלול את מספר המפות של העיר</w:t>
-      </w:r>
-      <w:r>
-        <w:rPr>
-          <w:rFonts w:cs="Arial" w:hint="cs"/>
-          <w:rtl/>
-        </w:rPr>
-        <w:t>.</w:t>
-      </w:r>
-    </w:p>
-    <w:p>
-      <w:pPr>
-        <w:pStyle w:val="ListParagraph"/>
-        <w:numPr>
-          <w:ilvl w:val="0"/>
-          <w:numId w:val="1"/>
-        </w:numPr>
-        <w:rPr>
-          <w:rFonts w:hint="cs"/>
-        </w:rPr>
-      </w:pPr>
-      <w:r>
-        <w:rPr>
-          <w:rFonts w:cs="Arial"/>
-          <w:rtl/>
-        </w:rPr>
-        <w:t>המידע על העיר שיוצג למחפשת יכלול את תיאורן המילולי</w:t>
-      </w:r>
-      <w:r>
-        <w:rPr>
-          <w:rFonts w:cs="Arial" w:hint="cs"/>
-          <w:rtl/>
-        </w:rPr>
-        <w:t>.</w:t>
-      </w:r>
-    </w:p>
-    <w:p>
-      <w:pPr>
-        <w:pStyle w:val="ListParagraph"/>
-        <w:numPr>
-          <w:ilvl w:val="0"/>
-          <w:numId w:val="1"/>
-        </w:numPr>
-        <w:rPr>
-          <w:rFonts w:hint="cs"/>
-        </w:rPr>
-      </w:pPr>
-      <w:r>
-        <w:rPr>
-          <w:rFonts w:cs="Arial"/>
-          <w:rtl/>
-        </w:rPr>
-        <w:t>המידע על העיר שיוצג למחפשת יכלול את מספר המקומות בעלי העניין</w:t>
-      </w:r>
-      <w:r>
-        <w:rPr>
-          <w:rFonts w:cs="Arial" w:hint="cs"/>
-          <w:rtl/>
-        </w:rPr>
-        <w:t>.</w:t>
-      </w:r>
-    </w:p>
-    <w:p>
-      <w:pPr>
-        <w:pStyle w:val="ListParagraph"/>
-        <w:numPr>
-          <w:ilvl w:val="0"/>
-          <w:numId w:val="1"/>
-        </w:numPr>
-        <w:rPr>
-          <w:rFonts w:hint="cs"/>
-        </w:rPr>
-      </w:pPr>
-      <w:r>
-        <w:rPr>
-          <w:rFonts w:cs="Arial"/>
-          <w:rtl/>
-        </w:rPr>
-        <w:t>המידע על העיר שיוצג למחפשת יכלול את מספר מסלולי הסיור בה</w:t>
-      </w:r>
-      <w:r>
-        <w:rPr>
-          <w:rFonts w:cs="Arial" w:hint="cs"/>
-          <w:rtl/>
-        </w:rPr>
-        <w:t>.</w:t>
-      </w:r>
-    </w:p>
-    <w:p>
-      <w:pPr>
-        <w:pStyle w:val="ListParagraph"/>
-        <w:numPr>
-          <w:ilvl w:val="0"/>
-          <w:numId w:val="1"/>
-        </w:numPr>
-        <w:rPr>
-          <w:rFonts w:hint="cs"/>
-        </w:rPr>
-      </w:pPr>
-      <w:r>
-        <w:rPr>
-          <w:rFonts w:cs="Arial"/>
-          <w:rtl/>
-        </w:rPr>
-        <w:t>עובדות החברה יכולות לצפות בכל המפות ובכל המידע שלהן</w:t>
-      </w:r>
-      <w:r>
-        <w:rPr>
-          <w:rFonts w:cs="Arial" w:hint="cs"/>
-          <w:rtl/>
-        </w:rPr>
-        <w:t>.</w:t>
-      </w:r>
-    </w:p>
-    <w:p>
-      <w:pPr>
-        <w:pStyle w:val="ListParagraph"/>
-        <w:numPr>
-          <w:ilvl w:val="0"/>
-          <w:numId w:val="1"/>
-        </w:numPr>
-        <w:rPr>
-          <w:rFonts w:hint="cs"/>
-        </w:rPr>
-      </w:pPr>
-      <w:r>
-        <w:rPr>
-          <w:rFonts w:cs="Arial"/>
-          <w:rtl/>
-        </w:rPr>
-        <w:t>לקוחות יכולות לצפות במפות העיר שרכשו (כולל התוכן) בתלות בסוג הרכישה</w:t>
-      </w:r>
-      <w:r>
-        <w:rPr>
-          <w:rFonts w:cs="Arial" w:hint="cs"/>
-          <w:rtl/>
-        </w:rPr>
-        <w:t>.</w:t>
-      </w:r>
-    </w:p>
-    <w:p>
-      <w:pPr>
-        <w:rPr>
-          <w:rFonts w:cs="Arial" w:hint="cs"/>
-          <w:rtl/>
-        </w:rPr>
-      </w:pPr>
-      <w:r>
-        <w:rPr>
-          <w:rFonts w:cs="Arial"/>
-          <w:rtl/>
-        </w:rPr>
-        <w:t>מנהלות (מנהלת מחלקת התוכן ומנהלת החברה) יכולות לנהל את ארכיב המידע (להוסיף, לערוך ולמחוק תכנים של מפות)</w:t>
-      </w:r>
-      <w:r>
-        <w:rPr>
-          <w:rFonts w:cs="Arial" w:hint="cs"/>
-          <w:rtl/>
-        </w:rPr>
-        <w:t>.</w:t>
-      </w:r>
-    </w:p>
-    <w:p>
-      <w:pPr>
-        <w:rPr>
-          <w:rFonts w:cs="Arial" w:hint="cs"/>
-          <w:rtl/>
-        </w:rPr>
-      </w:pPr>
-      <w:r>
-        <w:rPr>
-          <w:rFonts w:cs="Arial"/>
-          <w:rtl/>
-        </w:rPr>
-        <w:t>מנהלת החברה יכולה</w:t>
-      </w:r>
-      <w:r>
-        <w:rPr>
-          <w:rFonts w:cs="Arial" w:hint="cs"/>
-          <w:rtl/>
-        </w:rPr>
-        <w:t xml:space="preserve"> </w:t>
-      </w:r>
-      <w:r>
-        <w:rPr>
-          <w:rFonts w:cs="Arial"/>
-          <w:rtl/>
-        </w:rPr>
-        <w:t>לקבל/לנהל מידע עדכני והיסטורי לגבי לקוחות ופעילותיהן</w:t>
-      </w:r>
-      <w:r>
-        <w:rPr>
-          <w:rFonts w:cs="Arial" w:hint="cs"/>
-          <w:rtl/>
-        </w:rPr>
-        <w:t>.</w:t>
-      </w:r>
-    </w:p>
-    <w:p>
-      <w:pPr>
-        <w:rPr>
-          <w:rFonts w:cs="Arial" w:hint="cs"/>
-          <w:rtl/>
-        </w:rPr>
-      </w:pPr>
-      <w:r>
-        <w:rPr>
-          <w:rFonts w:cs="Arial"/>
-          <w:rtl/>
-        </w:rPr>
-        <w:t>המערכת מחשבת ושומרת מידע סטטיסטי יומי על תפעול הארכיב</w:t>
-      </w:r>
-      <w:r>
-        <w:rPr>
-          <w:rFonts w:cs="Arial" w:hint="cs"/>
-          <w:rtl/>
-        </w:rPr>
-        <w:t>.</w:t>
-      </w:r>
-    </w:p>
-    <w:p>
-      <w:pPr>
-        <w:rPr>
-          <w:rFonts w:hint="cs"/>
-          <w:rtl/>
-        </w:rPr>
-      </w:pPr>
-      <w:r>
-        <w:rPr>
-          <w:rFonts w:cs="Arial"/>
-          <w:rtl/>
-        </w:rPr>
-        <w:t>המנהלות יכולות לצפות בדו"ח פעילות לפרק זמן מסוים הכולל מידע על עיר מסוימת או על כל הערים הממופות</w:t>
-      </w:r>
-      <w:r>
-        <w:rPr>
-          <w:rFonts w:cs="Arial" w:hint="cs"/>
-          <w:rtl/>
-        </w:rPr>
-        <w:t>.</w:t>
+        <w:t>ב יכול לצפ</w:t>
+      </w:r>
+      <w:r>
+        <w:rPr>
+          <w:rFonts w:hint="cs"/>
+          <w:rtl/>
+        </w:rPr>
+        <w:t>ו</w:t>
       </w:r>
       <w:bookmarkStart w:id="0" w:name="_GoBack"/>
       <w:bookmarkEnd w:id="0"/>
+      <w:r>
+        <w:rPr>
+          <w:rFonts w:hint="cs"/>
+          <w:rtl/>
+        </w:rPr>
+        <w:t>ת בקטלוג הערים הממופות בחברה.</w:t>
+      </w:r>
+    </w:p>
+    <w:p>
+      <w:pPr>
+        <w:rPr>
+          <w:rtl/>
+        </w:rPr>
+      </w:pPr>
+      <w:r>
+        <w:rPr>
+          <w:rFonts w:hint="cs"/>
+          <w:rtl/>
+        </w:rPr>
+        <w:t>הקהל הרח</w:t>
+      </w:r>
+      <w:r>
+        <w:rPr>
+          <w:rFonts w:hint="cs"/>
+          <w:rtl/>
+        </w:rPr>
+        <w:t>ב יכול לקבל מידע על אוסף המפות של כל עיר.</w:t>
+      </w:r>
+    </w:p>
+    <w:p>
+      <w:pPr>
+        <w:rPr>
+          <w:rtl/>
+        </w:rPr>
+      </w:pPr>
+      <w:r>
+        <w:rPr>
+          <w:rFonts w:hint="cs"/>
+          <w:rtl/>
+        </w:rPr>
+        <w:t>כדי לרכוש מפה צריך להיות רשום.</w:t>
+      </w:r>
+    </w:p>
+    <w:p>
+      <w:pPr>
+        <w:rPr>
+          <w:rtl/>
+        </w:rPr>
+      </w:pPr>
+      <w:r>
+        <w:rPr>
+          <w:rFonts w:hint="cs"/>
+          <w:rtl/>
+        </w:rPr>
+        <w:t>רכישת מפות ללקוחות:</w:t>
+      </w:r>
+    </w:p>
+    <w:p>
+      <w:pPr>
+        <w:pStyle w:val="ListParagraph"/>
+        <w:numPr>
+          <w:ilvl w:val="0"/>
+          <w:numId w:val="1"/>
+        </w:numPr>
+      </w:pPr>
+      <w:r>
+        <w:rPr>
+          <w:rFonts w:cs="Arial"/>
+          <w:rtl/>
+        </w:rPr>
+        <w:t>ניתן ללקוח לבצע רכישה חד פעמית</w:t>
+      </w:r>
+      <w:r>
+        <w:rPr>
+          <w:rFonts w:cs="Arial" w:hint="cs"/>
+          <w:rtl/>
+        </w:rPr>
+        <w:t>.</w:t>
+      </w:r>
+    </w:p>
+    <w:p>
+      <w:pPr>
+        <w:pStyle w:val="ListParagraph"/>
+        <w:numPr>
+          <w:ilvl w:val="0"/>
+          <w:numId w:val="1"/>
+        </w:numPr>
+      </w:pPr>
+      <w:r>
+        <w:rPr>
+          <w:rFonts w:cs="Arial"/>
+          <w:rtl/>
+        </w:rPr>
+        <w:t>לקוחה יכולה לקנות את אוסף המפות של עיר מסוימת (כולל המידע על מקומות בעלי ענין בה)</w:t>
+      </w:r>
+      <w:r>
+        <w:rPr>
+          <w:rFonts w:cs="Arial" w:hint="cs"/>
+          <w:rtl/>
+        </w:rPr>
+        <w:t>.</w:t>
+      </w:r>
+    </w:p>
+    <w:p>
+      <w:pPr>
+        <w:pStyle w:val="ListParagraph"/>
+        <w:numPr>
+          <w:ilvl w:val="0"/>
+          <w:numId w:val="1"/>
+        </w:numPr>
+      </w:pPr>
+      <w:r>
+        <w:rPr>
+          <w:rFonts w:cs="Arial"/>
+          <w:rtl/>
+        </w:rPr>
+        <w:t>הרכישה החד פעמית מאפשרת ללקוחה הורדה חד-פעמית של המפות מארכיב החברה בגרסתן בזמן הקניה</w:t>
+      </w:r>
+      <w:r>
+        <w:rPr>
+          <w:rFonts w:cs="Arial" w:hint="cs"/>
+          <w:rtl/>
+        </w:rPr>
+        <w:t>.</w:t>
+      </w:r>
+    </w:p>
+    <w:p>
+      <w:pPr>
+        <w:pStyle w:val="ListParagraph"/>
+        <w:numPr>
+          <w:ilvl w:val="0"/>
+          <w:numId w:val="1"/>
+        </w:numPr>
+      </w:pPr>
+      <w:r>
+        <w:rPr>
+          <w:rFonts w:cs="Arial"/>
+          <w:rtl/>
+        </w:rPr>
+        <w:t>ניתן ללקוח לבצע רכישת מנוי לתקופה קצובה</w:t>
+      </w:r>
+      <w:r>
+        <w:rPr>
+          <w:rFonts w:cs="Arial" w:hint="cs"/>
+          <w:rtl/>
+        </w:rPr>
+        <w:t>.</w:t>
+      </w:r>
+    </w:p>
+    <w:p>
+      <w:pPr>
+        <w:pStyle w:val="ListParagraph"/>
+        <w:numPr>
+          <w:ilvl w:val="0"/>
+          <w:numId w:val="1"/>
+        </w:numPr>
+      </w:pPr>
+      <w:r>
+        <w:rPr>
+          <w:rFonts w:cs="Arial"/>
+          <w:rtl/>
+        </w:rPr>
+        <w:t>ניתן לרכוש אוסף מפות של עיר כלשהי לתקופה של עד ששה חודשים</w:t>
+      </w:r>
+      <w:r>
+        <w:rPr>
+          <w:rFonts w:cs="Arial" w:hint="cs"/>
+          <w:rtl/>
+        </w:rPr>
+        <w:t>.</w:t>
+      </w:r>
+    </w:p>
+    <w:p>
+      <w:pPr>
+        <w:pStyle w:val="ListParagraph"/>
+        <w:numPr>
+          <w:ilvl w:val="0"/>
+          <w:numId w:val="1"/>
+        </w:numPr>
+      </w:pPr>
+      <w:r>
+        <w:rPr>
+          <w:rFonts w:cs="Arial"/>
+          <w:rtl/>
+        </w:rPr>
+        <w:t>רכישת אוסף מפות עד שישה חודשים מאפשרת ללקוחה לצפות בכל מפות העיר כולל סיורים ולהורידן (ללא הגבלת מספר פעמים)</w:t>
+      </w:r>
+      <w:r>
+        <w:rPr>
+          <w:rFonts w:cs="Arial" w:hint="cs"/>
+          <w:rtl/>
+        </w:rPr>
+        <w:t>.</w:t>
+      </w:r>
+    </w:p>
+    <w:p>
+      <w:pPr>
+        <w:pStyle w:val="ListParagraph"/>
+        <w:numPr>
+          <w:ilvl w:val="0"/>
+          <w:numId w:val="1"/>
+        </w:numPr>
+      </w:pPr>
+      <w:r>
+        <w:rPr>
+          <w:rFonts w:cs="Arial"/>
+          <w:rtl/>
+        </w:rPr>
+        <w:t>רכישת אוסף מפות עד שישה חודשים מאפשרת ללקוחה לקבל את כל העדכונים שיתבצעו בזמן המנוי (התקופה הקצובה</w:t>
+      </w:r>
+      <w:r>
+        <w:rPr>
+          <w:rFonts w:hint="cs"/>
+          <w:rtl/>
+        </w:rPr>
+        <w:t xml:space="preserve"> </w:t>
+      </w:r>
+      <w:r>
+        <w:rPr>
+          <w:rFonts w:cs="Arial"/>
+          <w:rtl/>
+        </w:rPr>
+        <w:t>המוגדרת בעת רכישתו).</w:t>
+      </w:r>
+    </w:p>
+    <w:p>
+      <w:pPr>
+        <w:rPr>
+          <w:rtl/>
+        </w:rPr>
+      </w:pPr>
+      <w:r>
+        <w:rPr>
+          <w:rFonts w:hint="cs"/>
+          <w:rtl/>
+        </w:rPr>
+        <w:t>חיפוש מפה:</w:t>
+      </w:r>
+    </w:p>
+    <w:p>
+      <w:pPr>
+        <w:pStyle w:val="ListParagraph"/>
+        <w:numPr>
+          <w:ilvl w:val="0"/>
+          <w:numId w:val="1"/>
+        </w:numPr>
+      </w:pPr>
+      <w:r>
+        <w:rPr>
+          <w:rFonts w:cs="Arial"/>
+          <w:rtl/>
+        </w:rPr>
+        <w:t>ניתן לחפש מפה בקטלוג המפות ע"י שם העיר</w:t>
+      </w:r>
+      <w:r>
+        <w:rPr>
+          <w:rFonts w:cs="Arial" w:hint="cs"/>
+          <w:rtl/>
+        </w:rPr>
+        <w:t>.</w:t>
+      </w:r>
+    </w:p>
+    <w:p>
+      <w:pPr>
+        <w:pStyle w:val="ListParagraph"/>
+        <w:numPr>
+          <w:ilvl w:val="0"/>
+          <w:numId w:val="1"/>
+        </w:numPr>
+      </w:pPr>
+      <w:r>
+        <w:rPr>
+          <w:rFonts w:cs="Arial"/>
+          <w:rtl/>
+        </w:rPr>
+        <w:t>ניתן לחפש מפה בקטלוג המפות ע"י שם מקום בעל עניין</w:t>
+      </w:r>
+      <w:r>
+        <w:rPr>
+          <w:rFonts w:cs="Arial" w:hint="cs"/>
+          <w:rtl/>
+        </w:rPr>
+        <w:t>.</w:t>
+      </w:r>
+    </w:p>
+    <w:p>
+      <w:pPr>
+        <w:pStyle w:val="ListParagraph"/>
+        <w:numPr>
+          <w:ilvl w:val="0"/>
+          <w:numId w:val="1"/>
+        </w:numPr>
+      </w:pPr>
+      <w:r>
+        <w:rPr>
+          <w:rFonts w:cs="Arial"/>
+          <w:rtl/>
+        </w:rPr>
+        <w:t>ניתן לחפש מפה בקטלוג המפות ע"י התיאור המילולי של העיר או מקום בעל ענין בה</w:t>
+      </w:r>
+      <w:r>
+        <w:rPr>
+          <w:rFonts w:cs="Arial" w:hint="cs"/>
+          <w:rtl/>
+        </w:rPr>
+        <w:t>.</w:t>
+      </w:r>
+    </w:p>
+    <w:p>
+      <w:pPr>
+        <w:pStyle w:val="ListParagraph"/>
+        <w:numPr>
+          <w:ilvl w:val="0"/>
+          <w:numId w:val="1"/>
+        </w:numPr>
+      </w:pPr>
+      <w:r>
+        <w:rPr>
+          <w:rFonts w:cs="Arial"/>
+          <w:rtl/>
+        </w:rPr>
+        <w:t>המידע על העיר שיוצג למחפשת יכלול את מספר המפות של העיר</w:t>
+      </w:r>
+      <w:r>
+        <w:rPr>
+          <w:rFonts w:cs="Arial" w:hint="cs"/>
+          <w:rtl/>
+        </w:rPr>
+        <w:t>.</w:t>
+      </w:r>
+    </w:p>
+    <w:p>
+      <w:pPr>
+        <w:pStyle w:val="ListParagraph"/>
+        <w:numPr>
+          <w:ilvl w:val="0"/>
+          <w:numId w:val="1"/>
+        </w:numPr>
+      </w:pPr>
+      <w:r>
+        <w:rPr>
+          <w:rFonts w:cs="Arial"/>
+          <w:rtl/>
+        </w:rPr>
+        <w:t>המידע על העיר שיוצג למחפשת יכלול את תיאורן המילולי</w:t>
+      </w:r>
+      <w:r>
+        <w:rPr>
+          <w:rFonts w:cs="Arial" w:hint="cs"/>
+          <w:rtl/>
+        </w:rPr>
+        <w:t>.</w:t>
+      </w:r>
+    </w:p>
+    <w:p>
+      <w:pPr>
+        <w:pStyle w:val="ListParagraph"/>
+        <w:numPr>
+          <w:ilvl w:val="0"/>
+          <w:numId w:val="1"/>
+        </w:numPr>
+      </w:pPr>
+      <w:r>
+        <w:rPr>
+          <w:rFonts w:cs="Arial"/>
+          <w:rtl/>
+        </w:rPr>
+        <w:lastRenderedPageBreak/>
+        <w:t>המידע על העיר שיוצג למחפשת יכלול את מספר המקומות בעלי העניין</w:t>
+      </w:r>
+      <w:r>
+        <w:rPr>
+          <w:rFonts w:cs="Arial" w:hint="cs"/>
+          <w:rtl/>
+        </w:rPr>
+        <w:t>.</w:t>
+      </w:r>
+    </w:p>
+    <w:p>
+      <w:pPr>
+        <w:pStyle w:val="ListParagraph"/>
+        <w:numPr>
+          <w:ilvl w:val="0"/>
+          <w:numId w:val="1"/>
+        </w:numPr>
+      </w:pPr>
+      <w:r>
+        <w:rPr>
+          <w:rFonts w:cs="Arial"/>
+          <w:rtl/>
+        </w:rPr>
+        <w:t>המידע על העיר שיוצג למחפשת יכלול את מספר מסלולי הסיור בה</w:t>
+      </w:r>
+      <w:r>
+        <w:rPr>
+          <w:rFonts w:cs="Arial" w:hint="cs"/>
+          <w:rtl/>
+        </w:rPr>
+        <w:t>.</w:t>
+      </w:r>
+    </w:p>
+    <w:p>
+      <w:pPr>
+        <w:pStyle w:val="ListParagraph"/>
+        <w:numPr>
+          <w:ilvl w:val="0"/>
+          <w:numId w:val="1"/>
+        </w:numPr>
+      </w:pPr>
+      <w:r>
+        <w:rPr>
+          <w:rFonts w:cs="Arial"/>
+          <w:rtl/>
+        </w:rPr>
+        <w:t>עובדות החברה יכולות לצפות בכל המפות ובכל המידע שלהן</w:t>
+      </w:r>
+      <w:r>
+        <w:rPr>
+          <w:rFonts w:cs="Arial" w:hint="cs"/>
+          <w:rtl/>
+        </w:rPr>
+        <w:t>.</w:t>
+      </w:r>
+    </w:p>
+    <w:p>
+      <w:pPr>
+        <w:pStyle w:val="ListParagraph"/>
+        <w:numPr>
+          <w:ilvl w:val="0"/>
+          <w:numId w:val="1"/>
+        </w:numPr>
+      </w:pPr>
+      <w:r>
+        <w:rPr>
+          <w:rFonts w:cs="Arial"/>
+          <w:rtl/>
+        </w:rPr>
+        <w:t>לקוחות יכולות לצפות במפות העיר שרכשו (כולל התוכן) בתלות בסוג הרכישה</w:t>
+      </w:r>
+      <w:r>
+        <w:rPr>
+          <w:rFonts w:cs="Arial" w:hint="cs"/>
+          <w:rtl/>
+        </w:rPr>
+        <w:t>.</w:t>
+      </w:r>
+    </w:p>
+    <w:p>
+      <w:pPr>
+        <w:rPr>
+          <w:rFonts w:cs="Arial"/>
+          <w:rtl/>
+        </w:rPr>
+      </w:pPr>
+      <w:r>
+        <w:rPr>
+          <w:rFonts w:cs="Arial"/>
+          <w:rtl/>
+        </w:rPr>
+        <w:t>מנהלות (מנהלת מחלקת התוכן ומנהלת החברה) יכולות לנהל את ארכיב המידע (להוסיף, לערוך ולמחוק תכנים של מפות)</w:t>
+      </w:r>
+      <w:r>
+        <w:rPr>
+          <w:rFonts w:cs="Arial" w:hint="cs"/>
+          <w:rtl/>
+        </w:rPr>
+        <w:t>.</w:t>
+      </w:r>
+    </w:p>
+    <w:p>
+      <w:pPr>
+        <w:rPr>
+          <w:rFonts w:cs="Arial"/>
+          <w:rtl/>
+        </w:rPr>
+      </w:pPr>
+      <w:r>
+        <w:rPr>
+          <w:rFonts w:cs="Arial"/>
+          <w:rtl/>
+        </w:rPr>
+        <w:t>מנהלת החברה יכולה</w:t>
+      </w:r>
+      <w:r>
+        <w:rPr>
+          <w:rFonts w:cs="Arial" w:hint="cs"/>
+          <w:rtl/>
+        </w:rPr>
+        <w:t xml:space="preserve"> </w:t>
+      </w:r>
+      <w:r>
+        <w:rPr>
+          <w:rFonts w:cs="Arial"/>
+          <w:rtl/>
+        </w:rPr>
+        <w:t>לקבל/לנהל מידע עדכני והיסטורי לגבי לקוחות ופעילותיהן</w:t>
+      </w:r>
+      <w:r>
+        <w:rPr>
+          <w:rFonts w:cs="Arial" w:hint="cs"/>
+          <w:rtl/>
+        </w:rPr>
+        <w:t>.</w:t>
+      </w:r>
+    </w:p>
+    <w:p>
+      <w:pPr>
+        <w:rPr>
+          <w:rFonts w:cs="Arial"/>
+          <w:rtl/>
+        </w:rPr>
+      </w:pPr>
+      <w:r>
+        <w:rPr>
+          <w:rFonts w:cs="Arial"/>
+          <w:rtl/>
+        </w:rPr>
+        <w:t>המערכת מחשבת ושומרת מידע סטטיסטי יומי על תפעול הארכיב</w:t>
+      </w:r>
+      <w:r>
+        <w:rPr>
+          <w:rFonts w:cs="Arial" w:hint="cs"/>
+          <w:rtl/>
+        </w:rPr>
+        <w:t>.</w:t>
+      </w:r>
+    </w:p>
+    <w:p>
+      <w:pPr>
+        <w:rPr>
+          <w:rtl/>
+        </w:rPr>
+      </w:pPr>
+      <w:r>
+        <w:rPr>
+          <w:rFonts w:cs="Arial"/>
+          <w:rtl/>
+        </w:rPr>
+        <w:t>המנהלות יכולות לצפות בדו"ח פעילות לפרק זמן מסוים הכולל מידע על עיר מסוימת או על כל הערים הממופות</w:t>
+      </w:r>
+      <w:r>
+        <w:rPr>
+          <w:rFonts w:cs="Arial" w:hint="cs"/>
+          <w:rtl/>
+        </w:rPr>
+        <w:t>.</w:t>
+      </w:r>
     </w:p>
     <w:sectPr>
       <w:pgSz w:w="12240" w:h="15840" w:code="1"/>
@@ -815,7 +768,7 @@
 </file>
 
 <file path=word/numbering.xml><?xml version="1.0" encoding="utf-8"?>
-<w:numbering xmlns:wpc="http://schemas.microsoft.com/office/word/2010/wordprocessingCanvas" xmlns:cx="http://schemas.microsoft.com/office/drawing/2014/chartex" xmlns:cx1="http://schemas.microsoft.com/office/drawing/2015/9/8/chartex" xmlns:mc="http://schemas.openxmlformats.org/markup-compatibility/2006" xmlns:o="urn:schemas-microsoft-com:office:office" xmlns:r="http://schemas.openxmlformats.org/officeDocument/2006/relationships" xmlns:m="http://schemas.openxmlformats.org/officeDocument/2006/math" xmlns:v="urn:schemas-microsoft-com:vml" xmlns:wp14="http://schemas.microsoft.com/office/word/2010/wordprocessingDrawing" xmlns:wp="http://schemas.openxmlformats.org/drawingml/2006/wordprocessingDrawing" xmlns:w10="urn:schemas-microsoft-com:office:word" xmlns:w="http://schemas.openxmlformats.org/wordprocessingml/2006/main" xmlns:w14="http://schemas.microsoft.com/office/word/2010/wordml" xmlns:w15="http://schemas.microsoft.com/office/word/2012/wordml" xmlns:w16se="http://schemas.microsoft.com/office/word/2015/wordml/symex" xmlns:wpg="http://schemas.microsoft.com/office/word/2010/wordprocessingGroup" xmlns:wpi="http://schemas.microsoft.com/office/word/2010/wordprocessingInk" xmlns:wne="http://schemas.microsoft.com/office/word/2006/wordml" xmlns:wps="http://schemas.microsoft.com/office/word/2010/wordprocessingShape" mc:Ignorable="w14 w15 w16se wp14">
+<w:numbering xmlns:wpc="http://schemas.microsoft.com/office/word/2010/wordprocessingCanvas" xmlns:cx="http://schemas.microsoft.com/office/drawing/2014/chartex" xmlns:mc="http://schemas.openxmlformats.org/markup-compatibility/2006" xmlns:o="urn:schemas-microsoft-com:office:office" xmlns:r="http://schemas.openxmlformats.org/officeDocument/2006/relationships" xmlns:m="http://schemas.openxmlformats.org/officeDocument/2006/math" xmlns:v="urn:schemas-microsoft-com:vml" xmlns:wp14="http://schemas.microsoft.com/office/word/2010/wordprocessingDrawing" xmlns:wp="http://schemas.openxmlformats.org/drawingml/2006/wordprocessingDrawing" xmlns:w10="urn:schemas-microsoft-com:office:word" xmlns:w="http://schemas.openxmlformats.org/wordprocessingml/2006/main" xmlns:w14="http://schemas.microsoft.com/office/word/2010/wordml" xmlns:w15="http://schemas.microsoft.com/office/word/2012/wordml" xmlns:w16se="http://schemas.microsoft.com/office/word/2015/wordml/symex" xmlns:wpg="http://schemas.microsoft.com/office/word/2010/wordprocessingGroup" xmlns:wpi="http://schemas.microsoft.com/office/word/2010/wordprocessingInk" xmlns:wne="http://schemas.microsoft.com/office/word/2006/wordml" xmlns:wps="http://schemas.microsoft.com/office/word/2010/wordprocessingShape" mc:Ignorable="w14 w15 w16se wp14">
   <w:abstractNum w:abstractNumId="0" w15:restartNumberingAfterBreak="0">
     <w:nsid w:val="1A491BD6"/>
     <w:multiLevelType w:val="hybridMultilevel"/>
